--- a/sait.new/Helper/glava2.1.docx
+++ b/sait.new/Helper/glava2.1.docx
@@ -493,7 +493,6 @@
           <w:lang w:val="en-US"/>
         </w:rPr>
       </w:pPr>
-      <w:proofErr w:type="gramStart"/>
       <w:r>
         <w:rPr>
           <w:rFonts w:ascii="Times New Roman" w:hAnsi="Times New Roman" w:cs="Times New Roman"/>
@@ -503,49 +502,6 @@
           <w:szCs w:val="28"/>
         </w:rPr>
         <w:t>Например</w:t>
-      </w:r>
-      <w:proofErr w:type="gramEnd"/>
-      <w:r>
-        <w:rPr>
-          <w:rFonts w:ascii="Times New Roman" w:hAnsi="Times New Roman" w:cs="Times New Roman"/>
-          <w:b/>
-          <w:color w:val="000000" w:themeColor="text1"/>
-          <w:sz w:val="28"/>
-          <w:szCs w:val="28"/>
-          <w:lang w:val="en-US"/>
-        </w:rPr>
-        <w:t xml:space="preserve"> </w:t>
-      </w:r>
-      <w:r>
-        <w:rPr>
-          <w:rFonts w:ascii="Times New Roman" w:hAnsi="Times New Roman" w:cs="Times New Roman"/>
-          <w:b/>
-          <w:color w:val="000000" w:themeColor="text1"/>
-          <w:sz w:val="28"/>
-          <w:szCs w:val="28"/>
-        </w:rPr>
-        <w:t>этот</w:t>
-      </w:r>
-      <w:r>
-        <w:rPr>
-          <w:rFonts w:ascii="Times New Roman" w:hAnsi="Times New Roman" w:cs="Times New Roman"/>
-          <w:b/>
-          <w:color w:val="000000" w:themeColor="text1"/>
-          <w:sz w:val="28"/>
-          <w:szCs w:val="28"/>
-          <w:lang w:val="en-US"/>
-        </w:rPr>
-        <w:t xml:space="preserve"> </w:t>
-      </w:r>
-      <w:r>
-        <w:rPr>
-          <w:rFonts w:ascii="Times New Roman" w:hAnsi="Times New Roman" w:cs="Times New Roman"/>
-          <w:b/>
-          <w:color w:val="000000" w:themeColor="text1"/>
-          <w:sz w:val="28"/>
-          <w:szCs w:val="28"/>
-        </w:rPr>
-        <w:t>код</w:t>
       </w:r>
       <w:r>
         <w:rPr>
@@ -4996,6 +4952,7 @@
           <w:color w:val="000000" w:themeColor="text1"/>
           <w:sz w:val="28"/>
           <w:szCs w:val="28"/>
+          <w:lang w:val="en-US"/>
         </w:rPr>
       </w:pPr>
       <w:r>
@@ -5032,6 +4989,7 @@
           <w:color w:val="000000" w:themeColor="text1"/>
           <w:sz w:val="28"/>
           <w:szCs w:val="28"/>
+          <w:lang w:val="en-US"/>
         </w:rPr>
       </w:pPr>
     </w:p>
@@ -6954,6 +6912,7 @@
           <w:color w:val="000000" w:themeColor="text1"/>
           <w:sz w:val="28"/>
           <w:szCs w:val="28"/>
+          <w:lang w:val="en-US"/>
         </w:rPr>
       </w:pPr>
       <w:proofErr w:type="gramStart"/>
@@ -6976,6 +6935,7 @@
           <w:color w:val="000000" w:themeColor="text1"/>
           <w:sz w:val="28"/>
           <w:szCs w:val="28"/>
+          <w:lang w:val="en-US"/>
         </w:rPr>
         <w:t xml:space="preserve"> </w:t>
       </w:r>
@@ -6997,6 +6957,7 @@
           <w:color w:val="000000" w:themeColor="text1"/>
           <w:sz w:val="28"/>
           <w:szCs w:val="28"/>
+          <w:lang w:val="en-US"/>
         </w:rPr>
         <w:t>(){</w:t>
       </w:r>
@@ -7020,6 +6981,7 @@
           <w:color w:val="000000" w:themeColor="text1"/>
           <w:sz w:val="28"/>
           <w:szCs w:val="28"/>
+          <w:lang w:val="en-US"/>
         </w:rPr>
         <w:t xml:space="preserve">    </w:t>
       </w:r>
@@ -7626,6 +7588,7 @@
           <w:color w:val="000000" w:themeColor="text1"/>
           <w:sz w:val="28"/>
           <w:szCs w:val="28"/>
+          <w:lang w:val="en-US"/>
         </w:rPr>
       </w:pPr>
       <w:proofErr w:type="gramStart"/>
@@ -7648,6 +7611,7 @@
           <w:color w:val="000000" w:themeColor="text1"/>
           <w:sz w:val="28"/>
           <w:szCs w:val="28"/>
+          <w:lang w:val="en-US"/>
         </w:rPr>
         <w:t xml:space="preserve"> (</w:t>
       </w:r>
@@ -7669,6 +7633,7 @@
           <w:color w:val="000000" w:themeColor="text1"/>
           <w:sz w:val="28"/>
           <w:szCs w:val="28"/>
+          <w:lang w:val="en-US"/>
         </w:rPr>
         <w:t xml:space="preserve"> == 1){</w:t>
       </w:r>
@@ -7692,6 +7657,7 @@
           <w:color w:val="000000" w:themeColor="text1"/>
           <w:sz w:val="28"/>
           <w:szCs w:val="28"/>
+          <w:lang w:val="en-US"/>
         </w:rPr>
         <w:t xml:space="preserve">        </w:t>
       </w:r>
@@ -8174,6 +8140,7 @@
           <w:color w:val="000000" w:themeColor="text1"/>
           <w:sz w:val="28"/>
           <w:szCs w:val="28"/>
+          <w:lang w:val="en-US"/>
         </w:rPr>
       </w:pPr>
       <w:r>
@@ -8493,9 +8460,9 @@
           <w:color w:val="000000" w:themeColor="text1"/>
           <w:sz w:val="28"/>
           <w:szCs w:val="28"/>
-        </w:rPr>
-      </w:pPr>
-      <w:proofErr w:type="spellStart"/>
+          <w:lang w:val="en-US"/>
+        </w:rPr>
+      </w:pPr>
       <w:proofErr w:type="gramStart"/>
       <w:r>
         <w:rPr>
@@ -8504,63 +8471,43 @@
           <w:color w:val="000000" w:themeColor="text1"/>
           <w:sz w:val="28"/>
           <w:szCs w:val="28"/>
+          <w:lang w:val="en-US"/>
         </w:rPr>
         <w:t>if</w:t>
       </w:r>
-      <w:proofErr w:type="spellEnd"/>
-      <w:r>
-        <w:rPr>
-          <w:rFonts w:ascii="Times New Roman" w:hAnsi="Times New Roman" w:cs="Times New Roman"/>
-          <w:i/>
-          <w:color w:val="000000" w:themeColor="text1"/>
-          <w:sz w:val="28"/>
-          <w:szCs w:val="28"/>
-        </w:rPr>
-        <w:t xml:space="preserve"> (</w:t>
-      </w:r>
-      <w:proofErr w:type="spellStart"/>
-      <w:r>
-        <w:rPr>
-          <w:rFonts w:ascii="Times New Roman" w:hAnsi="Times New Roman" w:cs="Times New Roman"/>
-          <w:i/>
-          <w:color w:val="000000" w:themeColor="text1"/>
-          <w:sz w:val="28"/>
-          <w:szCs w:val="28"/>
-        </w:rPr>
-        <w:t>format</w:t>
-      </w:r>
-      <w:proofErr w:type="spellEnd"/>
-      <w:r>
-        <w:rPr>
-          <w:rFonts w:ascii="Times New Roman" w:hAnsi="Times New Roman" w:cs="Times New Roman"/>
-          <w:i/>
-          <w:color w:val="000000" w:themeColor="text1"/>
-          <w:sz w:val="28"/>
-          <w:szCs w:val="28"/>
-        </w:rPr>
-        <w:t xml:space="preserve"> == 0){</w:t>
-      </w:r>
       <w:proofErr w:type="gramEnd"/>
-    </w:p>
-    <w:p>
-      <w:pPr>
-        <w:pStyle w:val="a3"/>
-        <w:rPr>
-          <w:rFonts w:ascii="Times New Roman" w:hAnsi="Times New Roman" w:cs="Times New Roman"/>
-          <w:i/>
-          <w:color w:val="000000" w:themeColor="text1"/>
-          <w:sz w:val="28"/>
-          <w:szCs w:val="28"/>
-          <w:lang w:val="en-US"/>
-        </w:rPr>
-      </w:pPr>
-      <w:r>
-        <w:rPr>
-          <w:rFonts w:ascii="Times New Roman" w:hAnsi="Times New Roman" w:cs="Times New Roman"/>
-          <w:i/>
-          <w:color w:val="000000" w:themeColor="text1"/>
-          <w:sz w:val="28"/>
-          <w:szCs w:val="28"/>
+      <w:r>
+        <w:rPr>
+          <w:rFonts w:ascii="Times New Roman" w:hAnsi="Times New Roman" w:cs="Times New Roman"/>
+          <w:i/>
+          <w:color w:val="000000" w:themeColor="text1"/>
+          <w:sz w:val="28"/>
+          <w:szCs w:val="28"/>
+          <w:lang w:val="en-US"/>
+        </w:rPr>
+        <w:t xml:space="preserve"> (format == 0){</w:t>
+      </w:r>
+    </w:p>
+    <w:p>
+      <w:pPr>
+        <w:pStyle w:val="a3"/>
+        <w:rPr>
+          <w:rFonts w:ascii="Times New Roman" w:hAnsi="Times New Roman" w:cs="Times New Roman"/>
+          <w:i/>
+          <w:color w:val="000000" w:themeColor="text1"/>
+          <w:sz w:val="28"/>
+          <w:szCs w:val="28"/>
+          <w:lang w:val="en-US"/>
+        </w:rPr>
+      </w:pPr>
+      <w:r>
+        <w:rPr>
+          <w:rFonts w:ascii="Times New Roman" w:hAnsi="Times New Roman" w:cs="Times New Roman"/>
+          <w:i/>
+          <w:color w:val="000000" w:themeColor="text1"/>
+          <w:sz w:val="28"/>
+          <w:szCs w:val="28"/>
+          <w:lang w:val="en-US"/>
         </w:rPr>
         <w:tab/>
       </w:r>
@@ -10000,6 +9947,7 @@
           <w:color w:val="000000" w:themeColor="text1"/>
           <w:sz w:val="28"/>
           <w:szCs w:val="28"/>
+          <w:lang w:val="en-US"/>
         </w:rPr>
       </w:pPr>
       <w:r>
